--- a/documentation_technique/Sauvegarde.docx
+++ b/documentation_technique/Sauvegarde.docx
@@ -1029,6 +1029,9 @@
       </w:r>
     </w:p>
     <w:p>
+      <w:pPr>
+        <w:pStyle w:val="Sous-titre"/>
+      </w:pPr>
       <w:r>
         <w:tab/>
         <w:t>ISCSI sur notre Windows Server</w:t>
@@ -1047,7 +1050,7 @@
       </w:pPr>
       <w:r>
         <w:drawing>
-          <wp:anchor distT="0" distB="0" distL="114300" distR="114300" simplePos="0" relativeHeight="251655680" behindDoc="1" locked="0" layoutInCell="1" allowOverlap="1" wp14:anchorId="2C1E7ECD" wp14:editId="6120E776">
+          <wp:anchor distT="0" distB="0" distL="114300" distR="114300" simplePos="0" relativeHeight="251654656" behindDoc="1" locked="0" layoutInCell="1" allowOverlap="1" wp14:anchorId="2C1E7ECD" wp14:editId="6120E776">
             <wp:simplePos x="0" y="0"/>
             <wp:positionH relativeFrom="column">
               <wp:posOffset>4005580</wp:posOffset>
@@ -1098,7 +1101,7 @@
       </w:r>
       <w:r>
         <w:drawing>
-          <wp:anchor distT="0" distB="0" distL="114300" distR="114300" simplePos="0" relativeHeight="251659776" behindDoc="1" locked="0" layoutInCell="1" allowOverlap="1" wp14:anchorId="2F5A66BF" wp14:editId="2A2CB214">
+          <wp:anchor distT="0" distB="0" distL="114300" distR="114300" simplePos="0" relativeHeight="251658752" behindDoc="1" locked="0" layoutInCell="1" allowOverlap="1" wp14:anchorId="2F5A66BF" wp14:editId="2A2CB214">
             <wp:simplePos x="0" y="0"/>
             <wp:positionH relativeFrom="column">
               <wp:posOffset>347980</wp:posOffset>
@@ -2536,7 +2539,7 @@
           <w:noProof/>
         </w:rPr>
         <w:drawing>
-          <wp:anchor distT="0" distB="0" distL="114300" distR="114300" simplePos="0" relativeHeight="251663872" behindDoc="0" locked="0" layoutInCell="1" allowOverlap="1" wp14:anchorId="0C819FB7" wp14:editId="266EB173">
+          <wp:anchor distT="0" distB="0" distL="114300" distR="114300" simplePos="0" relativeHeight="251662848" behindDoc="0" locked="0" layoutInCell="1" allowOverlap="1" wp14:anchorId="0C819FB7" wp14:editId="266EB173">
             <wp:simplePos x="0" y="0"/>
             <wp:positionH relativeFrom="column">
               <wp:posOffset>-166370</wp:posOffset>
@@ -3291,7 +3294,7 @@
           <w:noProof/>
         </w:rPr>
         <w:drawing>
-          <wp:inline distT="0" distB="0" distL="0" distR="0" wp14:anchorId="7AA58FD5" wp14:editId="3E279EF8">
+          <wp:inline distT="0" distB="0" distL="0" distR="0" wp14:anchorId="7AA58FD5" wp14:editId="76A89BA4">
             <wp:extent cx="5429250" cy="1518897"/>
             <wp:effectExtent l="0" t="0" r="0" b="0"/>
             <wp:docPr id="15853780" name="Image 1" descr="Une image contenant texte, capture d’écran, logiciel, Page web&#10;&#10;Description générée automatiquement"/>
@@ -3314,7 +3317,7 @@
                   <pic:spPr>
                     <a:xfrm>
                       <a:off x="0" y="0"/>
-                      <a:ext cx="5448471" cy="1524274"/>
+                      <a:ext cx="5429250" cy="1518897"/>
                     </a:xfrm>
                     <a:prstGeom prst="rect">
                       <a:avLst/>
@@ -3690,6 +3693,195 @@
                     <a:xfrm>
                       <a:off x="0" y="0"/>
                       <a:ext cx="5148207" cy="3318641"/>
+                    </a:xfrm>
+                    <a:prstGeom prst="rect">
+                      <a:avLst/>
+                    </a:prstGeom>
+                  </pic:spPr>
+                </pic:pic>
+              </a:graphicData>
+            </a:graphic>
+          </wp:inline>
+        </w:drawing>
+      </w:r>
+    </w:p>
+    <w:p>
+      <w:pPr>
+        <w:rPr>
+          <w:noProof/>
+        </w:rPr>
+      </w:pPr>
+      <w:r>
+        <w:rPr>
+          <w:noProof/>
+        </w:rPr>
+        <w:t>Sur notre NAS, en allant dans les fichier partagés on retrouve bien nos backups</w:t>
+      </w:r>
+    </w:p>
+    <w:p>
+      <w:pPr>
+        <w:jc w:val="center"/>
+        <w:rPr>
+          <w:noProof/>
+        </w:rPr>
+      </w:pPr>
+      <w:r>
+        <w:rPr>
+          <w:noProof/>
+        </w:rPr>
+        <w:t>Ls</w:t>
+      </w:r>
+    </w:p>
+    <w:p>
+      <w:pPr>
+        <w:jc w:val="center"/>
+        <w:rPr>
+          <w:noProof/>
+        </w:rPr>
+      </w:pPr>
+      <w:r>
+        <w:rPr>
+          <w:noProof/>
+        </w:rPr>
+        <w:drawing>
+          <wp:inline distT="0" distB="0" distL="0" distR="0" wp14:anchorId="3BBE844E" wp14:editId="6C9B83E0">
+            <wp:extent cx="5760720" cy="2718435"/>
+            <wp:effectExtent l="0" t="0" r="0" b="0"/>
+            <wp:docPr id="851777142" name="Image 1" descr="Une image contenant texte, capture d’écran, Police, nombre&#10;&#10;Description générée automatiquement"/>
+            <wp:cNvGraphicFramePr>
+              <a:graphicFrameLocks xmlns:a="http://schemas.openxmlformats.org/drawingml/2006/main" noChangeAspect="1"/>
+            </wp:cNvGraphicFramePr>
+            <a:graphic xmlns:a="http://schemas.openxmlformats.org/drawingml/2006/main">
+              <a:graphicData uri="http://schemas.openxmlformats.org/drawingml/2006/picture">
+                <pic:pic xmlns:pic="http://schemas.openxmlformats.org/drawingml/2006/picture">
+                  <pic:nvPicPr>
+                    <pic:cNvPr id="851777142" name="Image 1" descr="Une image contenant texte, capture d’écran, Police, nombre&#10;&#10;Description générée automatiquement"/>
+                    <pic:cNvPicPr/>
+                  </pic:nvPicPr>
+                  <pic:blipFill>
+                    <a:blip r:embed="rId52"/>
+                    <a:stretch>
+                      <a:fillRect/>
+                    </a:stretch>
+                  </pic:blipFill>
+                  <pic:spPr>
+                    <a:xfrm>
+                      <a:off x="0" y="0"/>
+                      <a:ext cx="5760720" cy="2718435"/>
+                    </a:xfrm>
+                    <a:prstGeom prst="rect">
+                      <a:avLst/>
+                    </a:prstGeom>
+                  </pic:spPr>
+                </pic:pic>
+              </a:graphicData>
+            </a:graphic>
+          </wp:inline>
+        </w:drawing>
+      </w:r>
+    </w:p>
+    <w:p>
+      <w:pPr>
+        <w:rPr>
+          <w:noProof/>
+        </w:rPr>
+      </w:pPr>
+      <w:r>
+        <w:rPr>
+          <w:noProof/>
+        </w:rPr>
+        <w:br w:type="page"/>
+      </w:r>
+    </w:p>
+    <w:p>
+      <w:pPr>
+        <w:rPr>
+          <w:noProof/>
+        </w:rPr>
+      </w:pPr>
+      <w:r>
+        <w:rPr>
+          <w:noProof/>
+        </w:rPr>
+        <w:lastRenderedPageBreak/>
+        <w:t xml:space="preserve">Sur notre serveur Ubuntu il nous faudra télécharger le paquet VEEAM </w:t>
+      </w:r>
+      <w:r>
+        <w:rPr>
+          <w:noProof/>
+        </w:rPr>
+        <w:t xml:space="preserve">sur le site </w:t>
+      </w:r>
+      <w:hyperlink r:id="rId53" w:history="1">
+        <w:r>
+          <w:rPr>
+            <w:rStyle w:val="Lienhypertexte"/>
+            <w:noProof/>
+          </w:rPr>
+          <w:t>https://www.veeam.com/linux-backup-download.html</w:t>
+        </w:r>
+      </w:hyperlink>
+      <w:r>
+        <w:rPr>
+          <w:noProof/>
+        </w:rPr>
+        <w:t xml:space="preserve"> </w:t>
+      </w:r>
+      <w:r>
+        <w:rPr>
+          <w:noProof/>
+        </w:rPr>
+        <w:t>avec la comande</w:t>
+      </w:r>
+    </w:p>
+    <w:p>
+      <w:pPr>
+        <w:rPr>
+          <w:noProof/>
+        </w:rPr>
+      </w:pPr>
+      <w:r>
+        <w:rPr>
+          <w:noProof/>
+        </w:rPr>
+        <w:t>sudo wget https://www.veeam.com/download_add_packs/backup-agent-linux/deb-64</w:t>
+      </w:r>
+    </w:p>
+    <w:p>
+      <w:pPr>
+        <w:rPr>
+          <w:noProof/>
+        </w:rPr>
+      </w:pPr>
+      <w:r>
+        <w:rPr>
+          <w:noProof/>
+        </w:rPr>
+        <w:drawing>
+          <wp:inline distT="0" distB="0" distL="0" distR="0" wp14:anchorId="0E033CD6" wp14:editId="077CAEF3">
+            <wp:extent cx="5760720" cy="4600575"/>
+            <wp:effectExtent l="0" t="0" r="0" b="0"/>
+            <wp:docPr id="378131052" name="Image 1" descr="Une image contenant texte, capture d’écran, Police&#10;&#10;Description générée automatiquement"/>
+            <wp:cNvGraphicFramePr>
+              <a:graphicFrameLocks xmlns:a="http://schemas.openxmlformats.org/drawingml/2006/main" noChangeAspect="1"/>
+            </wp:cNvGraphicFramePr>
+            <a:graphic xmlns:a="http://schemas.openxmlformats.org/drawingml/2006/main">
+              <a:graphicData uri="http://schemas.openxmlformats.org/drawingml/2006/picture">
+                <pic:pic xmlns:pic="http://schemas.openxmlformats.org/drawingml/2006/picture">
+                  <pic:nvPicPr>
+                    <pic:cNvPr id="378131052" name="Image 1" descr="Une image contenant texte, capture d’écran, Police&#10;&#10;Description générée automatiquement"/>
+                    <pic:cNvPicPr/>
+                  </pic:nvPicPr>
+                  <pic:blipFill>
+                    <a:blip r:embed="rId54"/>
+                    <a:stretch>
+                      <a:fillRect/>
+                    </a:stretch>
+                  </pic:blipFill>
+                  <pic:spPr>
+                    <a:xfrm>
+                      <a:off x="0" y="0"/>
+                      <a:ext cx="5760720" cy="4600575"/>
                     </a:xfrm>
                     <a:prstGeom prst="rect">
                       <a:avLst/>
@@ -4373,6 +4565,29 @@
       <w:contextualSpacing/>
     </w:pPr>
   </w:style>
+  <w:style w:type="character" w:styleId="Lienhypertexte">
+    <w:name w:val="Hyperlink"/>
+    <w:basedOn w:val="Policepardfaut"/>
+    <w:uiPriority w:val="99"/>
+    <w:unhideWhenUsed/>
+    <w:rsid w:val="0028703F"/>
+    <w:rPr>
+      <w:color w:val="0563C1" w:themeColor="hyperlink"/>
+      <w:u w:val="single"/>
+    </w:rPr>
+  </w:style>
+  <w:style w:type="character" w:styleId="Mentionnonrsolue">
+    <w:name w:val="Unresolved Mention"/>
+    <w:basedOn w:val="Policepardfaut"/>
+    <w:uiPriority w:val="99"/>
+    <w:semiHidden/>
+    <w:unhideWhenUsed/>
+    <w:rsid w:val="0028703F"/>
+    <w:rPr>
+      <w:color w:val="605E5C"/>
+      <w:shd w:val="clear" w:color="auto" w:fill="E1DFDD"/>
+    </w:rPr>
+  </w:style>
 </w:styles>
 </file>
 
